--- a/jachunPM_http/开发文档.docx
+++ b/jachunPM_http/开发文档.docx
@@ -29,14 +29,12 @@
       <w:r>
         <w:t xml:space="preserve">module </w:t>
       </w:r>
-      <w:proofErr w:type="spellStart"/>
       <w:r>
         <w:rPr>
           <w:rFonts w:hint="eastAsia"/>
         </w:rPr>
         <w:t>xxxx</w:t>
       </w:r>
-      <w:proofErr w:type="spellEnd"/>
     </w:p>
     <w:p>
       <w:pPr>
@@ -51,19 +49,11 @@
         <w:rPr>
           <w:rFonts w:hint="eastAsia"/>
         </w:rPr>
-        <w:t>修改</w:t>
-      </w:r>
-      <w:proofErr w:type="spellStart"/>
-      <w:r>
-        <w:rPr>
-          <w:rFonts w:hint="eastAsia"/>
-        </w:rPr>
-        <w:t>config</w:t>
+        <w:t>修改config</w:t>
       </w:r>
       <w:r>
         <w:t>.json</w:t>
       </w:r>
-      <w:proofErr w:type="spellEnd"/>
     </w:p>
     <w:p>
       <w:pPr>
@@ -78,27 +68,11 @@
         <w:rPr>
           <w:rFonts w:hint="eastAsia"/>
         </w:rPr>
-        <w:t>修改</w:t>
-      </w:r>
-      <w:proofErr w:type="spellStart"/>
-      <w:r>
-        <w:rPr>
-          <w:rFonts w:hint="eastAsia"/>
-        </w:rPr>
-        <w:t>db</w:t>
-      </w:r>
-      <w:proofErr w:type="spellEnd"/>
-      <w:r>
-        <w:rPr>
-          <w:rFonts w:hint="eastAsia"/>
-        </w:rPr>
-        <w:t>/</w:t>
-      </w:r>
-      <w:proofErr w:type="spellStart"/>
+        <w:t>修改db/</w:t>
+      </w:r>
       <w:r>
         <w:t>db.go</w:t>
       </w:r>
-      <w:proofErr w:type="spellEnd"/>
       <w:r>
         <w:rPr>
           <w:rFonts w:hint="eastAsia"/>
@@ -130,11 +104,9 @@
         </w:rPr>
         <w:t>修改</w:t>
       </w:r>
-      <w:proofErr w:type="spellStart"/>
       <w:r>
         <w:t>main.go</w:t>
       </w:r>
-      <w:proofErr w:type="spellEnd"/>
       <w:r>
         <w:rPr>
           <w:rFonts w:hint="eastAsia"/>
@@ -145,16 +117,8 @@
         <w:rPr>
           <w:rFonts w:hint="eastAsia"/>
         </w:rPr>
-        <w:t>与</w:t>
-      </w:r>
-      <w:proofErr w:type="spellStart"/>
-      <w:r>
-        <w:rPr>
-          <w:rFonts w:hint="eastAsia"/>
-        </w:rPr>
-        <w:t>serverNo</w:t>
-      </w:r>
-      <w:proofErr w:type="spellEnd"/>
+        <w:t>与serverNo</w:t>
+      </w:r>
     </w:p>
     <w:p>
       <w:pPr>
@@ -170,6 +134,22 @@
           <w:rFonts w:hint="eastAsia"/>
         </w:rPr>
         <w:t>开发handler</w:t>
+      </w:r>
+    </w:p>
+    <w:p>
+      <w:pPr>
+        <w:pStyle w:val="a7"/>
+        <w:numPr>
+          <w:ilvl w:val="0"/>
+          <w:numId w:val="1"/>
+        </w:numPr>
+        <w:ind w:firstLineChars="0"/>
+      </w:pPr>
+      <w:r>
+        <w:rPr>
+          <w:rFonts w:hint="eastAsia"/>
+        </w:rPr>
+        <w:t>先把大部分逻辑写在http上，等后续需要多端开发的时候，再从http里把代码转移到相应的微服务上</w:t>
       </w:r>
     </w:p>
     <w:sectPr>
